--- a/Documentation/Site PHP/Cahier des charges.docx
+++ b/Documentation/Site PHP/Cahier des charges.docx
@@ -97,24 +97,6 @@
           <w:szCs w:val="40"/>
         </w:rPr>
         <w:t>e-commerce de vente de produits photographiques</w:t>
-      </w:r>
-    </w:p>
-    <w:p>
-      <w:pPr>
-        <w:jc w:val="center"/>
-        <w:rPr>
-          <w:color w:val="2E74B5" w:themeColor="accent5" w:themeShade="BF"/>
-          <w:sz w:val="40"/>
-          <w:szCs w:val="40"/>
-        </w:rPr>
-      </w:pPr>
-      <w:r>
-        <w:rPr>
-          <w:color w:val="2E74B5" w:themeColor="accent5" w:themeShade="BF"/>
-          <w:sz w:val="40"/>
-          <w:szCs w:val="40"/>
-        </w:rPr>
-        <w:t>Application de suivi de commandes</w:t>
       </w:r>
     </w:p>
     <w:p>
@@ -1549,23 +1531,7 @@
           <w:sz w:val="32"/>
           <w:szCs w:val="32"/>
         </w:rPr>
-        <w:t>développer un site internet pour améliorer la relation client. Pour ce faire, elle a missionné le prestataire</w:t>
-      </w:r>
-      <w:proofErr w:type="gramStart"/>
-      <w:r>
-        <w:rPr>
-          <w:sz w:val="32"/>
-          <w:szCs w:val="32"/>
-        </w:rPr>
-        <w:t xml:space="preserve"> «Agence</w:t>
-      </w:r>
-      <w:proofErr w:type="gramEnd"/>
-      <w:r>
-        <w:rPr>
-          <w:sz w:val="32"/>
-          <w:szCs w:val="32"/>
-        </w:rPr>
-        <w:t>2Web»pour la conception et le développement d</w:t>
+        <w:t>développer un site internet pour améliorer la relation client. Pour ce faire, elle a missionné le prestataire «Agence2Web»pour la conception et le développement d</w:t>
       </w:r>
       <w:r>
         <w:rPr>
@@ -1874,38 +1840,48 @@
     <w:p>
       <w:pPr>
         <w:rPr>
-          <w:rFonts w:cstheme="minorHAnsi"/>
-          <w:sz w:val="32"/>
-          <w:szCs w:val="32"/>
-          <w14:textOutline w14:w="9525" w14:cap="flat" w14:cmpd="sng" w14:algn="ctr">
-            <w14:noFill/>
-            <w14:prstDash w14:val="solid"/>
-            <w14:round/>
-          </w14:textOutline>
-        </w:rPr>
-      </w:pPr>
-    </w:p>
-    <w:p>
-      <w:pPr>
-        <w:rPr>
-          <w:rFonts w:cstheme="minorHAnsi"/>
-          <w:sz w:val="32"/>
-          <w:szCs w:val="32"/>
-          <w14:textOutline w14:w="9525" w14:cap="flat" w14:cmpd="sng" w14:algn="ctr">
-            <w14:noFill/>
-            <w14:prstDash w14:val="solid"/>
-            <w14:round/>
-          </w14:textOutline>
-        </w:rPr>
-      </w:pPr>
-    </w:p>
-    <w:p>
-      <w:pPr>
-        <w:rPr>
-          <w:rFonts w:cstheme="minorHAnsi"/>
-          <w:sz w:val="32"/>
-          <w:szCs w:val="32"/>
-          <w14:textOutline w14:w="9525" w14:cap="flat" w14:cmpd="sng" w14:algn="ctr">
+          <w:sz w:val="32"/>
+          <w:szCs w:val="32"/>
+          <w14:textOutline w14:w="0" w14:cap="flat" w14:cmpd="sng" w14:algn="ctr">
+            <w14:noFill/>
+            <w14:prstDash w14:val="solid"/>
+            <w14:round/>
+          </w14:textOutline>
+        </w:rPr>
+      </w:pPr>
+    </w:p>
+    <w:p>
+      <w:pPr>
+        <w:rPr>
+          <w:sz w:val="32"/>
+          <w:szCs w:val="32"/>
+          <w14:textOutline w14:w="0" w14:cap="flat" w14:cmpd="sng" w14:algn="ctr">
+            <w14:noFill/>
+            <w14:prstDash w14:val="solid"/>
+            <w14:round/>
+          </w14:textOutline>
+        </w:rPr>
+      </w:pPr>
+    </w:p>
+    <w:p>
+      <w:pPr>
+        <w:rPr>
+          <w:sz w:val="32"/>
+          <w:szCs w:val="32"/>
+          <w14:textOutline w14:w="0" w14:cap="flat" w14:cmpd="sng" w14:algn="ctr">
+            <w14:noFill/>
+            <w14:prstDash w14:val="solid"/>
+            <w14:round/>
+          </w14:textOutline>
+        </w:rPr>
+      </w:pPr>
+    </w:p>
+    <w:p>
+      <w:pPr>
+        <w:rPr>
+          <w:sz w:val="32"/>
+          <w:szCs w:val="32"/>
+          <w14:textOutline w14:w="0" w14:cap="flat" w14:cmpd="sng" w14:algn="ctr">
             <w14:noFill/>
             <w14:prstDash w14:val="solid"/>
             <w14:round/>
@@ -1989,33 +1965,7 @@
             <w14:round/>
           </w14:textOutline>
         </w:rPr>
-        <w:t>L</w:t>
-      </w:r>
-      <w:r>
-        <w:rPr>
-          <w:sz w:val="32"/>
-          <w:szCs w:val="32"/>
-          <w:u w:val="single"/>
-          <w14:textOutline w14:w="0" w14:cap="flat" w14:cmpd="sng" w14:algn="ctr">
-            <w14:noFill/>
-            <w14:prstDash w14:val="solid"/>
-            <w14:round/>
-          </w14:textOutline>
-        </w:rPr>
-        <w:t>’application</w:t>
-      </w:r>
-      <w:r>
-        <w:rPr>
-          <w:sz w:val="32"/>
-          <w:szCs w:val="32"/>
-          <w:u w:val="single"/>
-          <w14:textOutline w14:w="0" w14:cap="flat" w14:cmpd="sng" w14:algn="ctr">
-            <w14:noFill/>
-            <w14:prstDash w14:val="solid"/>
-            <w14:round/>
-          </w14:textOutline>
-        </w:rPr>
-        <w:t xml:space="preserve"> devra permettre :</w:t>
+        <w:t>Le site web devra permettre :</w:t>
       </w:r>
     </w:p>
     <w:p>
@@ -2059,22 +2009,8 @@
             <w14:round/>
           </w14:textOutline>
         </w:rPr>
-        <w:t xml:space="preserve">Un parcours </w:t>
-      </w:r>
-      <w:proofErr w:type="gramStart"/>
-      <w:r>
-        <w:rPr>
-          <w:sz w:val="32"/>
-          <w:szCs w:val="32"/>
-          <w14:textOutline w14:w="0" w14:cap="flat" w14:cmpd="sng" w14:algn="ctr">
-            <w14:noFill/>
-            <w14:prstDash w14:val="solid"/>
-            <w14:round/>
-          </w14:textOutline>
-        </w:rPr>
-        <w:t>client:</w:t>
-      </w:r>
-      <w:proofErr w:type="gramEnd"/>
+        <w:t>Un parcours client :</w:t>
+      </w:r>
     </w:p>
     <w:p>
       <w:pPr>
@@ -2103,7 +2039,7 @@
             <w14:round/>
           </w14:textOutline>
         </w:rPr>
-        <w:t>La connexion à un compte client existant</w:t>
+        <w:t>La connexion à un compte existant</w:t>
       </w:r>
     </w:p>
     <w:p>
@@ -2133,7 +2069,7 @@
             <w14:round/>
           </w14:textOutline>
         </w:rPr>
-        <w:t>Le suivi de commande</w:t>
+        <w:t>Le suivi de commandes</w:t>
       </w:r>
     </w:p>
     <w:p>
@@ -2163,33 +2099,111 @@
             <w14:round/>
           </w14:textOutline>
         </w:rPr>
-        <w:t>L’ouverture de tickets SAV</w:t>
-      </w:r>
-    </w:p>
-    <w:p>
-      <w:pPr>
-        <w:rPr>
-          <w:sz w:val="32"/>
-          <w:szCs w:val="32"/>
-          <w14:textOutline w14:w="0" w14:cap="flat" w14:cmpd="sng" w14:algn="ctr">
-            <w14:noFill/>
-            <w14:prstDash w14:val="solid"/>
-            <w14:round/>
-          </w14:textOutline>
-        </w:rPr>
-      </w:pPr>
-      <w:r>
-        <w:rPr>
-          <w:sz w:val="32"/>
-          <w:szCs w:val="32"/>
-          <w14:textOutline w14:w="0" w14:cap="flat" w14:cmpd="sng" w14:algn="ctr">
-            <w14:noFill/>
-            <w14:prstDash w14:val="solid"/>
-            <w14:round/>
-          </w14:textOutline>
-        </w:rPr>
-        <w:tab/>
-      </w:r>
+        <w:t>L’ouverture de ticket SAV</w:t>
+      </w:r>
+    </w:p>
+    <w:p>
+      <w:pPr>
+        <w:pStyle w:val="Paragraphedeliste"/>
+        <w:numPr>
+          <w:ilvl w:val="1"/>
+          <w:numId w:val="6"/>
+        </w:numPr>
+        <w:rPr>
+          <w:sz w:val="32"/>
+          <w:szCs w:val="32"/>
+          <w14:textOutline w14:w="0" w14:cap="flat" w14:cmpd="sng" w14:algn="ctr">
+            <w14:noFill/>
+            <w14:prstDash w14:val="solid"/>
+            <w14:round/>
+          </w14:textOutline>
+        </w:rPr>
+      </w:pPr>
+      <w:r>
+        <w:rPr>
+          <w:sz w:val="32"/>
+          <w:szCs w:val="32"/>
+          <w14:textOutline w14:w="0" w14:cap="flat" w14:cmpd="sng" w14:algn="ctr">
+            <w14:noFill/>
+            <w14:prstDash w14:val="solid"/>
+            <w14:round/>
+          </w14:textOutline>
+        </w:rPr>
+        <w:t>Une gestion depuis un compte administrateur via le site web</w:t>
+      </w:r>
+    </w:p>
+    <w:p>
+      <w:pPr>
+        <w:pStyle w:val="Paragraphedeliste"/>
+        <w:numPr>
+          <w:ilvl w:val="2"/>
+          <w:numId w:val="6"/>
+        </w:numPr>
+        <w:rPr>
+          <w:sz w:val="32"/>
+          <w:szCs w:val="32"/>
+          <w14:textOutline w14:w="0" w14:cap="flat" w14:cmpd="sng" w14:algn="ctr">
+            <w14:noFill/>
+            <w14:prstDash w14:val="solid"/>
+            <w14:round/>
+          </w14:textOutline>
+        </w:rPr>
+      </w:pPr>
+      <w:r>
+        <w:rPr>
+          <w:sz w:val="32"/>
+          <w:szCs w:val="32"/>
+          <w14:textOutline w14:w="0" w14:cap="flat" w14:cmpd="sng" w14:algn="ctr">
+            <w14:noFill/>
+            <w14:prstDash w14:val="solid"/>
+            <w14:round/>
+          </w14:textOutline>
+        </w:rPr>
+        <w:t>La gestion des commandes</w:t>
+      </w:r>
+    </w:p>
+    <w:p>
+      <w:pPr>
+        <w:pStyle w:val="Paragraphedeliste"/>
+        <w:numPr>
+          <w:ilvl w:val="2"/>
+          <w:numId w:val="6"/>
+        </w:numPr>
+        <w:rPr>
+          <w:sz w:val="32"/>
+          <w:szCs w:val="32"/>
+          <w14:textOutline w14:w="0" w14:cap="flat" w14:cmpd="sng" w14:algn="ctr">
+            <w14:noFill/>
+            <w14:prstDash w14:val="solid"/>
+            <w14:round/>
+          </w14:textOutline>
+        </w:rPr>
+      </w:pPr>
+      <w:r>
+        <w:rPr>
+          <w:sz w:val="32"/>
+          <w:szCs w:val="32"/>
+          <w14:textOutline w14:w="0" w14:cap="flat" w14:cmpd="sng" w14:algn="ctr">
+            <w14:noFill/>
+            <w14:prstDash w14:val="solid"/>
+            <w14:round/>
+          </w14:textOutline>
+        </w:rPr>
+        <w:t>La gestion des tickets SAV</w:t>
+      </w:r>
+    </w:p>
+    <w:p>
+      <w:pPr>
+        <w:rPr>
+          <w:sz w:val="32"/>
+          <w:szCs w:val="32"/>
+          <w14:textOutline w14:w="0" w14:cap="flat" w14:cmpd="sng" w14:algn="ctr">
+            <w14:noFill/>
+            <w14:prstDash w14:val="solid"/>
+            <w14:round/>
+          </w14:textOutline>
+        </w:rPr>
+      </w:pPr>
     </w:p>
     <w:p>
       <w:pPr>
@@ -2536,8 +2550,8 @@
           </w14:textOutline>
         </w:rPr>
         <w:drawing>
-          <wp:inline distT="0" distB="0" distL="0" distR="0" wp14:anchorId="1D0C2FBA" wp14:editId="0454DC91">
-            <wp:extent cx="5760720" cy="4236085"/>
+          <wp:inline distT="0" distB="0" distL="0" distR="0" wp14:anchorId="1D0C2FBA" wp14:editId="58449F38">
+            <wp:extent cx="5301668" cy="4236085"/>
             <wp:effectExtent l="0" t="0" r="0" b="0"/>
             <wp:docPr id="3" name="Image 3"/>
             <wp:cNvGraphicFramePr>
@@ -2547,11 +2561,17 @@
               <a:graphicData uri="http://schemas.openxmlformats.org/drawingml/2006/picture">
                 <pic:pic xmlns:pic="http://schemas.openxmlformats.org/drawingml/2006/picture">
                   <pic:nvPicPr>
-                    <pic:cNvPr id="1" name=""/>
+                    <pic:cNvPr id="3" name="Image 3"/>
                     <pic:cNvPicPr/>
                   </pic:nvPicPr>
                   <pic:blipFill>
-                    <a:blip r:embed="rId9"/>
+                    <a:blip r:embed="rId9">
+                      <a:extLst>
+                        <a:ext uri="{28A0092B-C50C-407E-A947-70E740481C1C}">
+                          <a14:useLocalDpi xmlns:a14="http://schemas.microsoft.com/office/drawing/2010/main" val="0"/>
+                        </a:ext>
+                      </a:extLst>
+                    </a:blip>
                     <a:stretch>
                       <a:fillRect/>
                     </a:stretch>
@@ -2559,7 +2579,7 @@
                   <pic:spPr>
                     <a:xfrm>
                       <a:off x="0" y="0"/>
-                      <a:ext cx="5760720" cy="4236085"/>
+                      <a:ext cx="5301668" cy="4236085"/>
                     </a:xfrm>
                     <a:prstGeom prst="rect">
                       <a:avLst/>
@@ -2780,7 +2800,6 @@
             <w14:round/>
           </w14:textOutline>
         </w:rPr>
-        <w:lastRenderedPageBreak/>
         <w:t xml:space="preserve">Le projet nécessite un </w:t>
       </w:r>
       <w:r>
